--- a/conf/SparkNetworks_Documentation-ShubhamMeshram.docx
+++ b/conf/SparkNetworks_Documentation-ShubhamMeshram.docx
@@ -1,6 +1,6 @@
 
 <file path=word/document.xml><?xml version="1.0" encoding="utf-8"?>
-<w:document xmlns:wpc="http://schemas.microsoft.com/office/word/2010/wordprocessingCanvas" xmlns:cx="http://schemas.microsoft.com/office/drawing/2014/chartex" xmlns:cx1="http://schemas.microsoft.com/office/drawing/2015/9/8/chartex" xmlns:cx2="http://schemas.microsoft.com/office/drawing/2015/10/21/chartex" xmlns:cx3="http://schemas.microsoft.com/office/drawing/2016/5/9/chartex" xmlns:cx4="http://schemas.microsoft.com/office/drawing/2016/5/10/chartex" xmlns:cx5="http://schemas.microsoft.com/office/drawing/2016/5/11/chartex" xmlns:cx6="http://schemas.microsoft.com/office/drawing/2016/5/12/chartex" xmlns:cx7="http://schemas.microsoft.com/office/drawing/2016/5/13/chartex" xmlns:cx8="http://schemas.microsoft.com/office/drawing/2016/5/14/chartex" xmlns:mc="http://schemas.openxmlformats.org/markup-compatibility/2006" xmlns:aink="http://schemas.microsoft.com/office/drawing/2016/ink" xmlns:am3d="http://schemas.microsoft.com/office/drawing/2017/model3d" xmlns:o="urn:schemas-microsoft-com:office:office" xmlns:oel="http://schemas.microsoft.com/office/2019/extlst" xmlns:r="http://schemas.openxmlformats.org/officeDocument/2006/relationships" xmlns:m="http://schemas.openxmlformats.org/officeDocument/2006/math" xmlns:v="urn:schemas-microsoft-com:vml" xmlns:wp14="http://schemas.microsoft.com/office/word/2010/wordprocessingDrawing" xmlns:wp="http://schemas.openxmlformats.org/drawingml/2006/wordprocessingDrawing" xmlns:w10="urn:schemas-microsoft-com:office:word" xmlns:w="http://schemas.openxmlformats.org/wordprocessingml/2006/main" xmlns:w14="http://schemas.microsoft.com/office/word/2010/wordml" xmlns:w15="http://schemas.microsoft.com/office/word/2012/wordml" xmlns:w16cex="http://schemas.microsoft.com/office/word/2018/wordml/cex" xmlns:w16cid="http://schemas.microsoft.com/office/word/2016/wordml/cid" xmlns:w16="http://schemas.microsoft.com/office/word/2018/wordml" xmlns:w16sdtdh="http://schemas.microsoft.com/office/word/2020/wordml/sdtdatahash" xmlns:w16se="http://schemas.microsoft.com/office/word/2015/wordml/symex" xmlns:wpg="http://schemas.microsoft.com/office/word/2010/wordprocessingGroup" xmlns:wpi="http://schemas.microsoft.com/office/word/2010/wordprocessingInk" xmlns:wne="http://schemas.microsoft.com/office/word/2006/wordml" xmlns:wps="http://schemas.microsoft.com/office/word/2010/wordprocessingShape" mc:Ignorable="w14 w15 w16se w16cid w16 w16cex w16sdtdh wp14">
+<w:document xmlns:wpc="http://schemas.microsoft.com/office/word/2010/wordprocessingCanvas" xmlns:cx="http://schemas.microsoft.com/office/drawing/2014/chartex" xmlns:cx1="http://schemas.microsoft.com/office/drawing/2015/9/8/chartex" xmlns:cx2="http://schemas.microsoft.com/office/drawing/2015/10/21/chartex" xmlns:cx3="http://schemas.microsoft.com/office/drawing/2016/5/9/chartex" xmlns:cx4="http://schemas.microsoft.com/office/drawing/2016/5/10/chartex" xmlns:cx5="http://schemas.microsoft.com/office/drawing/2016/5/11/chartex" xmlns:cx6="http://schemas.microsoft.com/office/drawing/2016/5/12/chartex" xmlns:cx7="http://schemas.microsoft.com/office/drawing/2016/5/13/chartex" xmlns:cx8="http://schemas.microsoft.com/office/drawing/2016/5/14/chartex" xmlns:mc="http://schemas.openxmlformats.org/markup-compatibility/2006" xmlns:aink="http://schemas.microsoft.com/office/drawing/2016/ink" xmlns:am3d="http://schemas.microsoft.com/office/drawing/2017/model3d" xmlns:o="urn:schemas-microsoft-com:office:office" xmlns:r="http://schemas.openxmlformats.org/officeDocument/2006/relationships" xmlns:m="http://schemas.openxmlformats.org/officeDocument/2006/math" xmlns:v="urn:schemas-microsoft-com:vml" xmlns:wp14="http://schemas.microsoft.com/office/word/2010/wordprocessingDrawing" xmlns:wp="http://schemas.openxmlformats.org/drawingml/2006/wordprocessingDrawing" xmlns:w10="urn:schemas-microsoft-com:office:word" xmlns:w="http://schemas.openxmlformats.org/wordprocessingml/2006/main" xmlns:w14="http://schemas.microsoft.com/office/word/2010/wordml" xmlns:w15="http://schemas.microsoft.com/office/word/2012/wordml" xmlns:w16cex="http://schemas.microsoft.com/office/word/2018/wordml/cex" xmlns:w16cid="http://schemas.microsoft.com/office/word/2016/wordml/cid" xmlns:w16="http://schemas.microsoft.com/office/word/2018/wordml" xmlns:w16se="http://schemas.microsoft.com/office/word/2015/wordml/symex" xmlns:wpg="http://schemas.microsoft.com/office/word/2010/wordprocessingGroup" xmlns:wpi="http://schemas.microsoft.com/office/word/2010/wordprocessingInk" xmlns:wne="http://schemas.microsoft.com/office/word/2006/wordml" xmlns:wps="http://schemas.microsoft.com/office/word/2010/wordprocessingShape" mc:Ignorable="w14 w15 w16se w16cid w16 w16cex wp14">
   <w:body>
     <w:p>
       <w:pPr>
@@ -118,7 +118,15 @@
         <w:t xml:space="preserve"> or on an EC2 machine with Ubuntu AMI</w:t>
       </w:r>
       <w:r>
-        <w:t xml:space="preserve"> (with sudo privileges).</w:t>
+        <w:t xml:space="preserve"> (with </w:t>
+      </w:r>
+      <w:proofErr w:type="spellStart"/>
+      <w:r>
+        <w:t>sudo</w:t>
+      </w:r>
+      <w:proofErr w:type="spellEnd"/>
+      <w:r>
+        <w:t xml:space="preserve"> privileges).</w:t>
       </w:r>
     </w:p>
     <w:p>
@@ -186,11 +194,437 @@
         <w:t xml:space="preserve"> </w:t>
       </w:r>
     </w:p>
-    <w:p>
-      <w:r>
-        <w:t xml:space="preserve">&lt;add table&gt; </w:t>
-      </w:r>
-    </w:p>
+    <w:tbl>
+      <w:tblPr>
+        <w:tblW w:w="7845" w:type="dxa"/>
+        <w:tblLook w:val="04A0" w:firstRow="1" w:lastRow="0" w:firstColumn="1" w:lastColumn="0" w:noHBand="0" w:noVBand="1"/>
+      </w:tblPr>
+      <w:tblGrid>
+        <w:gridCol w:w="2335"/>
+        <w:gridCol w:w="2250"/>
+        <w:gridCol w:w="1375"/>
+        <w:gridCol w:w="1885"/>
+      </w:tblGrid>
+      <w:tr>
+        <w:trPr>
+          <w:trHeight w:val="290"/>
+        </w:trPr>
+        <w:tc>
+          <w:tcPr>
+            <w:tcW w:w="2335" w:type="dxa"/>
+            <w:tcBorders>
+              <w:top w:val="single" w:sz="4" w:space="0" w:color="auto"/>
+              <w:left w:val="single" w:sz="4" w:space="0" w:color="auto"/>
+              <w:bottom w:val="single" w:sz="4" w:space="0" w:color="auto"/>
+              <w:right w:val="single" w:sz="4" w:space="0" w:color="auto"/>
+            </w:tcBorders>
+            <w:shd w:val="clear" w:color="000000" w:fill="000000"/>
+            <w:noWrap/>
+            <w:vAlign w:val="bottom"/>
+            <w:hideMark/>
+          </w:tcPr>
+          <w:p>
+            <w:pPr>
+              <w:spacing w:after="0" w:line="240" w:lineRule="auto"/>
+              <w:rPr>
+                <w:rFonts w:ascii="Calibri" w:eastAsia="Times New Roman" w:hAnsi="Calibri" w:cs="Calibri"/>
+                <w:color w:val="FFFFFF"/>
+              </w:rPr>
+            </w:pPr>
+            <w:r>
+              <w:rPr>
+                <w:rFonts w:ascii="Calibri" w:eastAsia="Times New Roman" w:hAnsi="Calibri" w:cs="Calibri"/>
+                <w:color w:val="FFFFFF"/>
+              </w:rPr>
+              <w:t>IAM User</w:t>
+            </w:r>
+          </w:p>
+        </w:tc>
+        <w:tc>
+          <w:tcPr>
+            <w:tcW w:w="2250" w:type="dxa"/>
+            <w:tcBorders>
+              <w:top w:val="single" w:sz="4" w:space="0" w:color="auto"/>
+              <w:left w:val="nil"/>
+              <w:bottom w:val="single" w:sz="4" w:space="0" w:color="auto"/>
+              <w:right w:val="single" w:sz="4" w:space="0" w:color="auto"/>
+            </w:tcBorders>
+            <w:shd w:val="clear" w:color="000000" w:fill="000000"/>
+            <w:noWrap/>
+            <w:vAlign w:val="bottom"/>
+            <w:hideMark/>
+          </w:tcPr>
+          <w:p>
+            <w:pPr>
+              <w:spacing w:after="0" w:line="240" w:lineRule="auto"/>
+              <w:rPr>
+                <w:rFonts w:ascii="Calibri" w:eastAsia="Times New Roman" w:hAnsi="Calibri" w:cs="Calibri"/>
+                <w:color w:val="FFFFFF"/>
+              </w:rPr>
+            </w:pPr>
+            <w:r>
+              <w:rPr>
+                <w:rFonts w:ascii="Calibri" w:eastAsia="Times New Roman" w:hAnsi="Calibri" w:cs="Calibri"/>
+                <w:color w:val="FFFFFF"/>
+              </w:rPr>
+              <w:t>Allow</w:t>
+            </w:r>
+          </w:p>
+        </w:tc>
+        <w:tc>
+          <w:tcPr>
+            <w:tcW w:w="1375" w:type="dxa"/>
+            <w:tcBorders>
+              <w:top w:val="single" w:sz="4" w:space="0" w:color="auto"/>
+              <w:left w:val="nil"/>
+              <w:bottom w:val="single" w:sz="4" w:space="0" w:color="auto"/>
+              <w:right w:val="single" w:sz="4" w:space="0" w:color="auto"/>
+            </w:tcBorders>
+            <w:shd w:val="clear" w:color="000000" w:fill="000000"/>
+            <w:noWrap/>
+            <w:vAlign w:val="bottom"/>
+            <w:hideMark/>
+          </w:tcPr>
+          <w:p>
+            <w:pPr>
+              <w:spacing w:after="0" w:line="240" w:lineRule="auto"/>
+              <w:rPr>
+                <w:rFonts w:ascii="Calibri" w:eastAsia="Times New Roman" w:hAnsi="Calibri" w:cs="Calibri"/>
+                <w:color w:val="FFFFFF"/>
+              </w:rPr>
+            </w:pPr>
+            <w:r>
+              <w:rPr>
+                <w:rFonts w:ascii="Calibri" w:eastAsia="Times New Roman" w:hAnsi="Calibri" w:cs="Calibri"/>
+                <w:color w:val="FFFFFF"/>
+              </w:rPr>
+              <w:t>Deny</w:t>
+            </w:r>
+          </w:p>
+        </w:tc>
+        <w:tc>
+          <w:tcPr>
+            <w:tcW w:w="1885" w:type="dxa"/>
+            <w:tcBorders>
+              <w:top w:val="single" w:sz="4" w:space="0" w:color="auto"/>
+              <w:left w:val="nil"/>
+              <w:bottom w:val="single" w:sz="4" w:space="0" w:color="auto"/>
+              <w:right w:val="single" w:sz="4" w:space="0" w:color="auto"/>
+            </w:tcBorders>
+            <w:shd w:val="clear" w:color="000000" w:fill="000000"/>
+            <w:noWrap/>
+            <w:vAlign w:val="bottom"/>
+            <w:hideMark/>
+          </w:tcPr>
+          <w:p>
+            <w:pPr>
+              <w:spacing w:after="0" w:line="240" w:lineRule="auto"/>
+              <w:rPr>
+                <w:rFonts w:ascii="Calibri" w:eastAsia="Times New Roman" w:hAnsi="Calibri" w:cs="Calibri"/>
+                <w:color w:val="FFFFFF"/>
+              </w:rPr>
+            </w:pPr>
+            <w:r>
+              <w:rPr>
+                <w:rFonts w:ascii="Calibri" w:eastAsia="Times New Roman" w:hAnsi="Calibri" w:cs="Calibri"/>
+                <w:color w:val="FFFFFF"/>
+              </w:rPr>
+              <w:t>Password</w:t>
+            </w:r>
+          </w:p>
+        </w:tc>
+      </w:tr>
+      <w:tr>
+        <w:trPr>
+          <w:trHeight w:val="1450"/>
+        </w:trPr>
+        <w:tc>
+          <w:tcPr>
+            <w:tcW w:w="2335" w:type="dxa"/>
+            <w:tcBorders>
+              <w:top w:val="nil"/>
+              <w:left w:val="single" w:sz="4" w:space="0" w:color="auto"/>
+              <w:bottom w:val="single" w:sz="4" w:space="0" w:color="auto"/>
+              <w:right w:val="single" w:sz="4" w:space="0" w:color="auto"/>
+            </w:tcBorders>
+            <w:shd w:val="clear" w:color="auto" w:fill="auto"/>
+            <w:noWrap/>
+            <w:vAlign w:val="center"/>
+            <w:hideMark/>
+          </w:tcPr>
+          <w:p>
+            <w:pPr>
+              <w:spacing w:after="0" w:line="240" w:lineRule="auto"/>
+              <w:rPr>
+                <w:rFonts w:ascii="Calibri" w:eastAsia="Times New Roman" w:hAnsi="Calibri" w:cs="Calibri"/>
+                <w:color w:val="000000"/>
+              </w:rPr>
+            </w:pPr>
+            <w:r>
+              <w:rPr>
+                <w:rFonts w:ascii="Calibri" w:eastAsia="Times New Roman" w:hAnsi="Calibri" w:cs="Calibri"/>
+                <w:color w:val="000000"/>
+              </w:rPr>
+              <w:t>sparknet-user-admin</w:t>
+            </w:r>
+          </w:p>
+        </w:tc>
+        <w:tc>
+          <w:tcPr>
+            <w:tcW w:w="2250" w:type="dxa"/>
+            <w:tcBorders>
+              <w:top w:val="nil"/>
+              <w:left w:val="nil"/>
+              <w:bottom w:val="single" w:sz="4" w:space="0" w:color="auto"/>
+              <w:right w:val="single" w:sz="4" w:space="0" w:color="auto"/>
+            </w:tcBorders>
+            <w:shd w:val="clear" w:color="auto" w:fill="auto"/>
+            <w:vAlign w:val="bottom"/>
+            <w:hideMark/>
+          </w:tcPr>
+          <w:p>
+            <w:pPr>
+              <w:spacing w:after="0" w:line="240" w:lineRule="auto"/>
+              <w:rPr>
+                <w:rFonts w:ascii="Calibri" w:eastAsia="Times New Roman" w:hAnsi="Calibri" w:cs="Calibri"/>
+                <w:color w:val="000000"/>
+              </w:rPr>
+            </w:pPr>
+            <w:r>
+              <w:rPr>
+                <w:rFonts w:ascii="Calibri" w:eastAsia="Times New Roman" w:hAnsi="Calibri" w:cs="Calibri"/>
+                <w:color w:val="000000"/>
+              </w:rPr>
+              <w:t>Non PII buckets</w:t>
+            </w:r>
+            <w:r>
+              <w:rPr>
+                <w:rFonts w:ascii="Calibri" w:eastAsia="Times New Roman" w:hAnsi="Calibri" w:cs="Calibri"/>
+                <w:color w:val="000000"/>
+              </w:rPr>
+              <w:br/>
+              <w:t>PII bucket</w:t>
+            </w:r>
+            <w:r>
+              <w:rPr>
+                <w:rFonts w:ascii="Calibri" w:eastAsia="Times New Roman" w:hAnsi="Calibri" w:cs="Calibri"/>
+                <w:color w:val="000000"/>
+              </w:rPr>
+              <w:br/>
+              <w:t>Secrets Manager</w:t>
+            </w:r>
+            <w:r>
+              <w:rPr>
+                <w:rFonts w:ascii="Calibri" w:eastAsia="Times New Roman" w:hAnsi="Calibri" w:cs="Calibri"/>
+                <w:color w:val="000000"/>
+              </w:rPr>
+              <w:br/>
+              <w:t>EC2 Read only access</w:t>
+            </w:r>
+          </w:p>
+        </w:tc>
+        <w:tc>
+          <w:tcPr>
+            <w:tcW w:w="1375" w:type="dxa"/>
+            <w:tcBorders>
+              <w:top w:val="nil"/>
+              <w:left w:val="nil"/>
+              <w:bottom w:val="single" w:sz="4" w:space="0" w:color="auto"/>
+              <w:right w:val="single" w:sz="4" w:space="0" w:color="auto"/>
+            </w:tcBorders>
+            <w:shd w:val="clear" w:color="auto" w:fill="auto"/>
+            <w:noWrap/>
+            <w:vAlign w:val="bottom"/>
+            <w:hideMark/>
+          </w:tcPr>
+          <w:p>
+            <w:pPr>
+              <w:spacing w:after="0" w:line="240" w:lineRule="auto"/>
+              <w:rPr>
+                <w:rFonts w:ascii="Calibri" w:eastAsia="Times New Roman" w:hAnsi="Calibri" w:cs="Calibri"/>
+                <w:color w:val="000000"/>
+              </w:rPr>
+            </w:pPr>
+            <w:r>
+              <w:rPr>
+                <w:rFonts w:ascii="Calibri" w:eastAsia="Times New Roman" w:hAnsi="Calibri" w:cs="Calibri"/>
+                <w:color w:val="000000"/>
+              </w:rPr>
+              <w:t> </w:t>
+            </w:r>
+          </w:p>
+        </w:tc>
+        <w:tc>
+          <w:tcPr>
+            <w:tcW w:w="1885" w:type="dxa"/>
+            <w:tcBorders>
+              <w:top w:val="nil"/>
+              <w:left w:val="nil"/>
+              <w:bottom w:val="single" w:sz="4" w:space="0" w:color="auto"/>
+              <w:right w:val="single" w:sz="4" w:space="0" w:color="auto"/>
+            </w:tcBorders>
+            <w:shd w:val="clear" w:color="auto" w:fill="auto"/>
+            <w:noWrap/>
+            <w:vAlign w:val="bottom"/>
+            <w:hideMark/>
+          </w:tcPr>
+          <w:p>
+            <w:pPr>
+              <w:spacing w:after="0" w:line="240" w:lineRule="auto"/>
+              <w:rPr>
+                <w:rFonts w:ascii="Calibri" w:eastAsia="Times New Roman" w:hAnsi="Calibri" w:cs="Calibri"/>
+                <w:color w:val="0563C1"/>
+                <w:u w:val="single"/>
+              </w:rPr>
+            </w:pPr>
+            <w:hyperlink r:id="rId7" w:history="1">
+              <w:r>
+                <w:rPr>
+                  <w:rFonts w:ascii="Calibri" w:eastAsia="Times New Roman" w:hAnsi="Calibri" w:cs="Calibri"/>
+                  <w:color w:val="0563C1"/>
+                  <w:u w:val="single"/>
+                </w:rPr>
+                <w:t>SparkNetworks@1</w:t>
+              </w:r>
+            </w:hyperlink>
+          </w:p>
+        </w:tc>
+      </w:tr>
+      <w:tr>
+        <w:trPr>
+          <w:trHeight w:val="290"/>
+        </w:trPr>
+        <w:tc>
+          <w:tcPr>
+            <w:tcW w:w="2335" w:type="dxa"/>
+            <w:tcBorders>
+              <w:top w:val="nil"/>
+              <w:left w:val="single" w:sz="4" w:space="0" w:color="auto"/>
+              <w:bottom w:val="single" w:sz="4" w:space="0" w:color="auto"/>
+              <w:right w:val="single" w:sz="4" w:space="0" w:color="auto"/>
+            </w:tcBorders>
+            <w:shd w:val="clear" w:color="auto" w:fill="auto"/>
+            <w:noWrap/>
+            <w:vAlign w:val="bottom"/>
+            <w:hideMark/>
+          </w:tcPr>
+          <w:p>
+            <w:pPr>
+              <w:spacing w:after="0" w:line="240" w:lineRule="auto"/>
+              <w:rPr>
+                <w:rFonts w:ascii="Calibri" w:eastAsia="Times New Roman" w:hAnsi="Calibri" w:cs="Calibri"/>
+                <w:color w:val="000000"/>
+              </w:rPr>
+            </w:pPr>
+            <w:r>
+              <w:rPr>
+                <w:rFonts w:ascii="Calibri" w:eastAsia="Times New Roman" w:hAnsi="Calibri" w:cs="Calibri"/>
+                <w:color w:val="000000"/>
+              </w:rPr>
+              <w:t>sparknet-user-normal</w:t>
+            </w:r>
+          </w:p>
+        </w:tc>
+        <w:tc>
+          <w:tcPr>
+            <w:tcW w:w="2250" w:type="dxa"/>
+            <w:tcBorders>
+              <w:top w:val="nil"/>
+              <w:left w:val="nil"/>
+              <w:bottom w:val="single" w:sz="4" w:space="0" w:color="auto"/>
+              <w:right w:val="single" w:sz="4" w:space="0" w:color="auto"/>
+            </w:tcBorders>
+            <w:shd w:val="clear" w:color="auto" w:fill="auto"/>
+            <w:noWrap/>
+            <w:vAlign w:val="bottom"/>
+            <w:hideMark/>
+          </w:tcPr>
+          <w:p>
+            <w:pPr>
+              <w:spacing w:after="0" w:line="240" w:lineRule="auto"/>
+              <w:rPr>
+                <w:rFonts w:ascii="Calibri" w:eastAsia="Times New Roman" w:hAnsi="Calibri" w:cs="Calibri"/>
+                <w:color w:val="000000"/>
+              </w:rPr>
+            </w:pPr>
+            <w:r>
+              <w:rPr>
+                <w:rFonts w:ascii="Calibri" w:eastAsia="Times New Roman" w:hAnsi="Calibri" w:cs="Calibri"/>
+                <w:color w:val="000000"/>
+              </w:rPr>
+              <w:t>Non PII buckets</w:t>
+            </w:r>
+          </w:p>
+        </w:tc>
+        <w:tc>
+          <w:tcPr>
+            <w:tcW w:w="1375" w:type="dxa"/>
+            <w:tcBorders>
+              <w:top w:val="nil"/>
+              <w:left w:val="nil"/>
+              <w:bottom w:val="single" w:sz="4" w:space="0" w:color="auto"/>
+              <w:right w:val="single" w:sz="4" w:space="0" w:color="auto"/>
+            </w:tcBorders>
+            <w:shd w:val="clear" w:color="auto" w:fill="auto"/>
+            <w:noWrap/>
+            <w:vAlign w:val="bottom"/>
+            <w:hideMark/>
+          </w:tcPr>
+          <w:p>
+            <w:pPr>
+              <w:spacing w:after="0" w:line="240" w:lineRule="auto"/>
+              <w:rPr>
+                <w:rFonts w:ascii="Calibri" w:eastAsia="Times New Roman" w:hAnsi="Calibri" w:cs="Calibri"/>
+                <w:color w:val="000000"/>
+              </w:rPr>
+            </w:pPr>
+            <w:r>
+              <w:rPr>
+                <w:rFonts w:ascii="Calibri" w:eastAsia="Times New Roman" w:hAnsi="Calibri" w:cs="Calibri"/>
+                <w:color w:val="000000"/>
+              </w:rPr>
+              <w:t>PII bucket</w:t>
+            </w:r>
+          </w:p>
+        </w:tc>
+        <w:tc>
+          <w:tcPr>
+            <w:tcW w:w="1885" w:type="dxa"/>
+            <w:tcBorders>
+              <w:top w:val="nil"/>
+              <w:left w:val="nil"/>
+              <w:bottom w:val="single" w:sz="4" w:space="0" w:color="auto"/>
+              <w:right w:val="single" w:sz="4" w:space="0" w:color="auto"/>
+            </w:tcBorders>
+            <w:shd w:val="clear" w:color="auto" w:fill="auto"/>
+            <w:noWrap/>
+            <w:vAlign w:val="bottom"/>
+            <w:hideMark/>
+          </w:tcPr>
+          <w:p>
+            <w:pPr>
+              <w:spacing w:after="0" w:line="240" w:lineRule="auto"/>
+              <w:rPr>
+                <w:rFonts w:ascii="Calibri" w:eastAsia="Times New Roman" w:hAnsi="Calibri" w:cs="Calibri"/>
+                <w:color w:val="0563C1"/>
+                <w:u w:val="single"/>
+              </w:rPr>
+            </w:pPr>
+            <w:hyperlink r:id="rId8" w:history="1">
+              <w:r>
+                <w:rPr>
+                  <w:rFonts w:ascii="Calibri" w:eastAsia="Times New Roman" w:hAnsi="Calibri" w:cs="Calibri"/>
+                  <w:color w:val="0563C1"/>
+                  <w:u w:val="single"/>
+                </w:rPr>
+                <w:t>SparkNetworks@2</w:t>
+              </w:r>
+            </w:hyperlink>
+          </w:p>
+        </w:tc>
+      </w:tr>
+    </w:tbl>
+    <w:p/>
     <w:p>
       <w:r>
         <w:t>the intent being other teams who want to perform some sort of data analysis or science can access only the non-sensitive data while an elite group of trusted members can access everything.</w:t>
@@ -198,7 +632,20 @@
     </w:p>
     <w:p>
       <w:r>
-        <w:t xml:space="preserve">I have prepared a config file (spark_net.yaml) that contains all the possible config </w:t>
+        <w:t>I have prepared a config file (</w:t>
+      </w:r>
+      <w:r>
+        <w:rPr>
+          <w:rFonts w:ascii="Consolas" w:hAnsi="Consolas"/>
+          <w:color w:val="242729"/>
+          <w:sz w:val="20"/>
+          <w:szCs w:val="20"/>
+          <w:shd w:val="clear" w:color="auto" w:fill="E4E6E8"/>
+        </w:rPr>
+        <w:t>spark_net.yaml</w:t>
+      </w:r>
+      <w:r>
+        <w:t xml:space="preserve">) that contains all the possible config </w:t>
       </w:r>
       <w:r>
         <w:t>information</w:t>
@@ -271,7 +718,7 @@
       <w:r>
         <w:t xml:space="preserve">here - </w:t>
       </w:r>
-      <w:hyperlink r:id="rId7" w:history="1">
+      <w:hyperlink r:id="rId9" w:history="1">
         <w:r>
           <w:rPr>
             <w:rStyle w:val="Hyperlink"/>
@@ -349,6 +796,7 @@
           <w:sz w:val="40"/>
           <w:szCs w:val="40"/>
         </w:rPr>
+        <w:lastRenderedPageBreak/>
         <w:t>Data protection</w:t>
       </w:r>
     </w:p>
@@ -387,14 +835,9 @@
           <w:szCs w:val="20"/>
           <w:shd w:val="clear" w:color="auto" w:fill="E4E6E8"/>
         </w:rPr>
-        <w:t>("firstName", "lastName", "address")</w:t>
-      </w:r>
-      <w:r>
-        <w:t xml:space="preserve"> </w:t>
-      </w:r>
-      <w:r>
-        <w:t xml:space="preserve">for user dataset and </w:t>
-      </w:r>
+        <w:t>("</w:t>
+      </w:r>
+      <w:proofErr w:type="spellStart"/>
       <w:r>
         <w:rPr>
           <w:rFonts w:ascii="Consolas" w:hAnsi="Consolas"/>
@@ -403,6 +846,55 @@
           <w:szCs w:val="20"/>
           <w:shd w:val="clear" w:color="auto" w:fill="E4E6E8"/>
         </w:rPr>
+        <w:t>firstName</w:t>
+      </w:r>
+      <w:proofErr w:type="spellEnd"/>
+      <w:r>
+        <w:rPr>
+          <w:rFonts w:ascii="Consolas" w:hAnsi="Consolas"/>
+          <w:color w:val="242729"/>
+          <w:sz w:val="20"/>
+          <w:szCs w:val="20"/>
+          <w:shd w:val="clear" w:color="auto" w:fill="E4E6E8"/>
+        </w:rPr>
+        <w:t>", "</w:t>
+      </w:r>
+      <w:proofErr w:type="spellStart"/>
+      <w:r>
+        <w:rPr>
+          <w:rFonts w:ascii="Consolas" w:hAnsi="Consolas"/>
+          <w:color w:val="242729"/>
+          <w:sz w:val="20"/>
+          <w:szCs w:val="20"/>
+          <w:shd w:val="clear" w:color="auto" w:fill="E4E6E8"/>
+        </w:rPr>
+        <w:t>lastName</w:t>
+      </w:r>
+      <w:proofErr w:type="spellEnd"/>
+      <w:r>
+        <w:rPr>
+          <w:rFonts w:ascii="Consolas" w:hAnsi="Consolas"/>
+          <w:color w:val="242729"/>
+          <w:sz w:val="20"/>
+          <w:szCs w:val="20"/>
+          <w:shd w:val="clear" w:color="auto" w:fill="E4E6E8"/>
+        </w:rPr>
+        <w:t>", "address")</w:t>
+      </w:r>
+      <w:r>
+        <w:t xml:space="preserve"> </w:t>
+      </w:r>
+      <w:r>
+        <w:t xml:space="preserve">for user dataset and </w:t>
+      </w:r>
+      <w:r>
+        <w:rPr>
+          <w:rFonts w:ascii="Consolas" w:hAnsi="Consolas"/>
+          <w:color w:val="242729"/>
+          <w:sz w:val="20"/>
+          <w:szCs w:val="20"/>
+          <w:shd w:val="clear" w:color="auto" w:fill="E4E6E8"/>
+        </w:rPr>
         <w:t>“msg”</w:t>
       </w:r>
       <w:r>
@@ -424,7 +916,6 @@
         </w:numPr>
       </w:pPr>
       <w:r>
-        <w:lastRenderedPageBreak/>
         <w:t>Approach 1</w:t>
       </w:r>
     </w:p>
@@ -432,7 +923,7 @@
       <w:r>
         <w:t xml:space="preserve">This method makes use of the </w:t>
       </w:r>
-      <w:hyperlink r:id="rId8" w:history="1">
+      <w:hyperlink r:id="rId10" w:history="1">
         <w:r>
           <w:rPr>
             <w:rStyle w:val="Hyperlink"/>
@@ -455,7 +946,7 @@
       <w:r>
         <w:t xml:space="preserve">. I have created a </w:t>
       </w:r>
-      <w:hyperlink r:id="rId9" w:history="1">
+      <w:hyperlink r:id="rId11" w:history="1">
         <w:r>
           <w:rPr>
             <w:rStyle w:val="Hyperlink"/>
@@ -464,8 +955,13 @@
         </w:r>
       </w:hyperlink>
       <w:r>
-        <w:t xml:space="preserve"> which performs encryption on a given collection of columns and returns an encrypted dataframe</w:t>
-      </w:r>
+        <w:t xml:space="preserve"> which performs encryption on a given collection of columns and returns an encrypted </w:t>
+      </w:r>
+      <w:proofErr w:type="spellStart"/>
+      <w:r>
+        <w:t>dataframe</w:t>
+      </w:r>
+      <w:proofErr w:type="spellEnd"/>
       <w:r>
         <w:t>. This can be decrypted with the same key.</w:t>
       </w:r>
@@ -486,7 +982,7 @@
       <w:r>
         <w:t xml:space="preserve">This method uses the </w:t>
       </w:r>
-      <w:hyperlink r:id="rId10" w:history="1">
+      <w:hyperlink r:id="rId12" w:history="1">
         <w:r>
           <w:rPr>
             <w:rStyle w:val="Hyperlink"/>
@@ -518,29 +1014,665 @@
         <w:t>This is the simplest method of all which drops the columns of our choice containing sensitive information.</w:t>
       </w:r>
     </w:p>
-    <w:p>
-      <w:r>
-        <w:t>&lt;</w:t>
-      </w:r>
-      <w:r>
-        <w:t>Add excel table</w:t>
-      </w:r>
-      <w:r>
-        <w:t>&gt;</w:t>
-      </w:r>
-      <w:r>
-        <w:t xml:space="preserve"> </w:t>
-      </w:r>
-    </w:p>
-    <w:p>
-      <w:r>
-        <w:t>Each branch</w:t>
-      </w:r>
-      <w:r>
-        <w:t xml:space="preserve"> for each approach</w:t>
-      </w:r>
-      <w:r>
-        <w:t xml:space="preserve"> only differs in the S3 bucket and the data protection method.</w:t>
+    <w:tbl>
+      <w:tblPr>
+        <w:tblW w:w="9445" w:type="dxa"/>
+        <w:tblLook w:val="04A0" w:firstRow="1" w:lastRow="0" w:firstColumn="1" w:lastColumn="0" w:noHBand="0" w:noVBand="1"/>
+      </w:tblPr>
+      <w:tblGrid>
+        <w:gridCol w:w="1193"/>
+        <w:gridCol w:w="1592"/>
+        <w:gridCol w:w="1473"/>
+        <w:gridCol w:w="2217"/>
+        <w:gridCol w:w="2970"/>
+      </w:tblGrid>
+      <w:tr>
+        <w:trPr>
+          <w:trHeight w:val="290"/>
+        </w:trPr>
+        <w:tc>
+          <w:tcPr>
+            <w:tcW w:w="1193" w:type="dxa"/>
+            <w:tcBorders>
+              <w:top w:val="single" w:sz="4" w:space="0" w:color="auto"/>
+              <w:left w:val="single" w:sz="4" w:space="0" w:color="auto"/>
+              <w:bottom w:val="single" w:sz="4" w:space="0" w:color="auto"/>
+              <w:right w:val="single" w:sz="4" w:space="0" w:color="auto"/>
+            </w:tcBorders>
+            <w:shd w:val="clear" w:color="000000" w:fill="000000"/>
+            <w:noWrap/>
+            <w:vAlign w:val="bottom"/>
+            <w:hideMark/>
+          </w:tcPr>
+          <w:p>
+            <w:pPr>
+              <w:spacing w:after="0" w:line="240" w:lineRule="auto"/>
+              <w:rPr>
+                <w:rFonts w:ascii="Calibri" w:eastAsia="Times New Roman" w:hAnsi="Calibri" w:cs="Calibri"/>
+                <w:color w:val="FFFFFF"/>
+              </w:rPr>
+            </w:pPr>
+            <w:r>
+              <w:rPr>
+                <w:rFonts w:ascii="Calibri" w:eastAsia="Times New Roman" w:hAnsi="Calibri" w:cs="Calibri"/>
+                <w:color w:val="FFFFFF"/>
+              </w:rPr>
+              <w:t>Approach</w:t>
+            </w:r>
+          </w:p>
+        </w:tc>
+        <w:tc>
+          <w:tcPr>
+            <w:tcW w:w="1592" w:type="dxa"/>
+            <w:tcBorders>
+              <w:top w:val="single" w:sz="4" w:space="0" w:color="auto"/>
+              <w:left w:val="nil"/>
+              <w:bottom w:val="single" w:sz="4" w:space="0" w:color="auto"/>
+              <w:right w:val="single" w:sz="4" w:space="0" w:color="auto"/>
+            </w:tcBorders>
+            <w:shd w:val="clear" w:color="000000" w:fill="000000"/>
+            <w:noWrap/>
+            <w:vAlign w:val="bottom"/>
+            <w:hideMark/>
+          </w:tcPr>
+          <w:p>
+            <w:pPr>
+              <w:spacing w:after="0" w:line="240" w:lineRule="auto"/>
+              <w:rPr>
+                <w:rFonts w:ascii="Calibri" w:eastAsia="Times New Roman" w:hAnsi="Calibri" w:cs="Calibri"/>
+                <w:color w:val="FFFFFF"/>
+              </w:rPr>
+            </w:pPr>
+            <w:r>
+              <w:rPr>
+                <w:rFonts w:ascii="Calibri" w:eastAsia="Times New Roman" w:hAnsi="Calibri" w:cs="Calibri"/>
+                <w:color w:val="FFFFFF"/>
+              </w:rPr>
+              <w:t>Crypt Method</w:t>
+            </w:r>
+          </w:p>
+        </w:tc>
+        <w:tc>
+          <w:tcPr>
+            <w:tcW w:w="1473" w:type="dxa"/>
+            <w:tcBorders>
+              <w:top w:val="single" w:sz="4" w:space="0" w:color="auto"/>
+              <w:left w:val="nil"/>
+              <w:bottom w:val="single" w:sz="4" w:space="0" w:color="auto"/>
+              <w:right w:val="single" w:sz="4" w:space="0" w:color="auto"/>
+            </w:tcBorders>
+            <w:shd w:val="clear" w:color="000000" w:fill="000000"/>
+            <w:noWrap/>
+            <w:vAlign w:val="bottom"/>
+            <w:hideMark/>
+          </w:tcPr>
+          <w:p>
+            <w:pPr>
+              <w:spacing w:after="0" w:line="240" w:lineRule="auto"/>
+              <w:rPr>
+                <w:rFonts w:ascii="Calibri" w:eastAsia="Times New Roman" w:hAnsi="Calibri" w:cs="Calibri"/>
+                <w:color w:val="FFFFFF"/>
+              </w:rPr>
+            </w:pPr>
+            <w:r>
+              <w:rPr>
+                <w:rFonts w:ascii="Calibri" w:eastAsia="Times New Roman" w:hAnsi="Calibri" w:cs="Calibri"/>
+                <w:color w:val="FFFFFF"/>
+              </w:rPr>
+              <w:t>Branch</w:t>
+            </w:r>
+          </w:p>
+        </w:tc>
+        <w:tc>
+          <w:tcPr>
+            <w:tcW w:w="2217" w:type="dxa"/>
+            <w:tcBorders>
+              <w:top w:val="single" w:sz="4" w:space="0" w:color="auto"/>
+              <w:left w:val="nil"/>
+              <w:bottom w:val="single" w:sz="4" w:space="0" w:color="auto"/>
+              <w:right w:val="single" w:sz="4" w:space="0" w:color="auto"/>
+            </w:tcBorders>
+            <w:shd w:val="clear" w:color="000000" w:fill="000000"/>
+            <w:noWrap/>
+            <w:vAlign w:val="bottom"/>
+            <w:hideMark/>
+          </w:tcPr>
+          <w:p>
+            <w:pPr>
+              <w:spacing w:after="0" w:line="240" w:lineRule="auto"/>
+              <w:rPr>
+                <w:rFonts w:ascii="Calibri" w:eastAsia="Times New Roman" w:hAnsi="Calibri" w:cs="Calibri"/>
+                <w:color w:val="FFFFFF"/>
+              </w:rPr>
+            </w:pPr>
+            <w:r>
+              <w:rPr>
+                <w:rFonts w:ascii="Calibri" w:eastAsia="Times New Roman" w:hAnsi="Calibri" w:cs="Calibri"/>
+                <w:color w:val="FFFFFF"/>
+              </w:rPr>
+              <w:t>Common S3 Bucket</w:t>
+            </w:r>
+          </w:p>
+        </w:tc>
+        <w:tc>
+          <w:tcPr>
+            <w:tcW w:w="2970" w:type="dxa"/>
+            <w:tcBorders>
+              <w:top w:val="single" w:sz="4" w:space="0" w:color="auto"/>
+              <w:left w:val="nil"/>
+              <w:bottom w:val="single" w:sz="4" w:space="0" w:color="auto"/>
+              <w:right w:val="single" w:sz="4" w:space="0" w:color="auto"/>
+            </w:tcBorders>
+            <w:shd w:val="clear" w:color="000000" w:fill="000000"/>
+            <w:noWrap/>
+            <w:vAlign w:val="bottom"/>
+            <w:hideMark/>
+          </w:tcPr>
+          <w:p>
+            <w:pPr>
+              <w:spacing w:after="0" w:line="240" w:lineRule="auto"/>
+              <w:rPr>
+                <w:rFonts w:ascii="Calibri" w:eastAsia="Times New Roman" w:hAnsi="Calibri" w:cs="Calibri"/>
+                <w:color w:val="FFFFFF"/>
+              </w:rPr>
+            </w:pPr>
+            <w:r>
+              <w:rPr>
+                <w:rFonts w:ascii="Calibri" w:eastAsia="Times New Roman" w:hAnsi="Calibri" w:cs="Calibri"/>
+                <w:color w:val="FFFFFF"/>
+              </w:rPr>
+              <w:t>Approach specific S3 Bucket</w:t>
+            </w:r>
+          </w:p>
+        </w:tc>
+      </w:tr>
+      <w:tr>
+        <w:trPr>
+          <w:trHeight w:val="290"/>
+        </w:trPr>
+        <w:tc>
+          <w:tcPr>
+            <w:tcW w:w="1193" w:type="dxa"/>
+            <w:tcBorders>
+              <w:top w:val="nil"/>
+              <w:left w:val="single" w:sz="4" w:space="0" w:color="auto"/>
+              <w:bottom w:val="single" w:sz="4" w:space="0" w:color="auto"/>
+              <w:right w:val="single" w:sz="4" w:space="0" w:color="auto"/>
+            </w:tcBorders>
+            <w:shd w:val="clear" w:color="auto" w:fill="auto"/>
+            <w:noWrap/>
+            <w:vAlign w:val="bottom"/>
+            <w:hideMark/>
+          </w:tcPr>
+          <w:p>
+            <w:pPr>
+              <w:spacing w:after="0" w:line="240" w:lineRule="auto"/>
+              <w:rPr>
+                <w:rFonts w:ascii="Calibri" w:eastAsia="Times New Roman" w:hAnsi="Calibri" w:cs="Calibri"/>
+                <w:color w:val="000000"/>
+              </w:rPr>
+            </w:pPr>
+            <w:r>
+              <w:rPr>
+                <w:rFonts w:ascii="Calibri" w:eastAsia="Times New Roman" w:hAnsi="Calibri" w:cs="Calibri"/>
+                <w:color w:val="000000"/>
+              </w:rPr>
+              <w:t>Approach1</w:t>
+            </w:r>
+          </w:p>
+        </w:tc>
+        <w:tc>
+          <w:tcPr>
+            <w:tcW w:w="1592" w:type="dxa"/>
+            <w:tcBorders>
+              <w:top w:val="nil"/>
+              <w:left w:val="nil"/>
+              <w:bottom w:val="single" w:sz="4" w:space="0" w:color="auto"/>
+              <w:right w:val="single" w:sz="4" w:space="0" w:color="auto"/>
+            </w:tcBorders>
+            <w:shd w:val="clear" w:color="auto" w:fill="auto"/>
+            <w:noWrap/>
+            <w:vAlign w:val="bottom"/>
+            <w:hideMark/>
+          </w:tcPr>
+          <w:p>
+            <w:pPr>
+              <w:spacing w:after="0" w:line="240" w:lineRule="auto"/>
+              <w:rPr>
+                <w:rFonts w:ascii="Calibri" w:eastAsia="Times New Roman" w:hAnsi="Calibri" w:cs="Calibri"/>
+                <w:color w:val="000000"/>
+              </w:rPr>
+            </w:pPr>
+            <w:r>
+              <w:rPr>
+                <w:rFonts w:ascii="Calibri" w:eastAsia="Times New Roman" w:hAnsi="Calibri" w:cs="Calibri"/>
+                <w:color w:val="000000"/>
+              </w:rPr>
+              <w:t>Encrypted</w:t>
+            </w:r>
+          </w:p>
+        </w:tc>
+        <w:tc>
+          <w:tcPr>
+            <w:tcW w:w="1473" w:type="dxa"/>
+            <w:tcBorders>
+              <w:top w:val="nil"/>
+              <w:left w:val="nil"/>
+              <w:bottom w:val="single" w:sz="4" w:space="0" w:color="auto"/>
+              <w:right w:val="single" w:sz="4" w:space="0" w:color="auto"/>
+            </w:tcBorders>
+            <w:shd w:val="clear" w:color="auto" w:fill="auto"/>
+            <w:noWrap/>
+            <w:vAlign w:val="bottom"/>
+            <w:hideMark/>
+          </w:tcPr>
+          <w:p>
+            <w:pPr>
+              <w:spacing w:after="0" w:line="240" w:lineRule="auto"/>
+              <w:rPr>
+                <w:rFonts w:ascii="Calibri" w:eastAsia="Times New Roman" w:hAnsi="Calibri" w:cs="Calibri"/>
+                <w:color w:val="000000"/>
+              </w:rPr>
+            </w:pPr>
+            <w:r>
+              <w:rPr>
+                <w:rFonts w:ascii="Calibri" w:eastAsia="Times New Roman" w:hAnsi="Calibri" w:cs="Calibri"/>
+                <w:color w:val="000000"/>
+              </w:rPr>
+              <w:t>branch_appr1</w:t>
+            </w:r>
+          </w:p>
+        </w:tc>
+        <w:tc>
+          <w:tcPr>
+            <w:tcW w:w="2217" w:type="dxa"/>
+            <w:vMerge w:val="restart"/>
+            <w:tcBorders>
+              <w:top w:val="nil"/>
+              <w:left w:val="single" w:sz="4" w:space="0" w:color="auto"/>
+              <w:bottom w:val="single" w:sz="8" w:space="0" w:color="000000"/>
+              <w:right w:val="single" w:sz="4" w:space="0" w:color="auto"/>
+            </w:tcBorders>
+            <w:shd w:val="clear" w:color="auto" w:fill="auto"/>
+            <w:noWrap/>
+            <w:vAlign w:val="center"/>
+            <w:hideMark/>
+          </w:tcPr>
+          <w:p>
+            <w:pPr>
+              <w:spacing w:after="0" w:line="240" w:lineRule="auto"/>
+              <w:jc w:val="center"/>
+              <w:rPr>
+                <w:rFonts w:ascii="Calibri" w:eastAsia="Times New Roman" w:hAnsi="Calibri" w:cs="Calibri"/>
+                <w:color w:val="000000"/>
+              </w:rPr>
+            </w:pPr>
+            <w:r>
+              <w:rPr>
+                <w:rFonts w:ascii="Calibri" w:eastAsia="Times New Roman" w:hAnsi="Calibri" w:cs="Calibri"/>
+                <w:color w:val="000000"/>
+              </w:rPr>
+              <w:t>sparknet-</w:t>
+            </w:r>
+            <w:proofErr w:type="spellStart"/>
+            <w:r>
+              <w:rPr>
+                <w:rFonts w:ascii="Calibri" w:eastAsia="Times New Roman" w:hAnsi="Calibri" w:cs="Calibri"/>
+                <w:color w:val="000000"/>
+              </w:rPr>
+              <w:t>pii</w:t>
+            </w:r>
+            <w:proofErr w:type="spellEnd"/>
+            <w:r>
+              <w:rPr>
+                <w:rFonts w:ascii="Calibri" w:eastAsia="Times New Roman" w:hAnsi="Calibri" w:cs="Calibri"/>
+                <w:color w:val="000000"/>
+              </w:rPr>
+              <w:t>-bucket</w:t>
+            </w:r>
+          </w:p>
+        </w:tc>
+        <w:tc>
+          <w:tcPr>
+            <w:tcW w:w="2970" w:type="dxa"/>
+            <w:tcBorders>
+              <w:top w:val="nil"/>
+              <w:left w:val="nil"/>
+              <w:bottom w:val="single" w:sz="4" w:space="0" w:color="auto"/>
+              <w:right w:val="single" w:sz="4" w:space="0" w:color="auto"/>
+            </w:tcBorders>
+            <w:shd w:val="clear" w:color="auto" w:fill="auto"/>
+            <w:noWrap/>
+            <w:vAlign w:val="bottom"/>
+            <w:hideMark/>
+          </w:tcPr>
+          <w:p>
+            <w:pPr>
+              <w:spacing w:after="0" w:line="240" w:lineRule="auto"/>
+              <w:rPr>
+                <w:rFonts w:ascii="Calibri" w:eastAsia="Times New Roman" w:hAnsi="Calibri" w:cs="Calibri"/>
+                <w:color w:val="000000"/>
+              </w:rPr>
+            </w:pPr>
+            <w:r>
+              <w:rPr>
+                <w:rFonts w:ascii="Calibri" w:eastAsia="Times New Roman" w:hAnsi="Calibri" w:cs="Calibri"/>
+                <w:color w:val="000000"/>
+              </w:rPr>
+              <w:t>sparknet-nonpii-bucket-appr1</w:t>
+            </w:r>
+          </w:p>
+        </w:tc>
+      </w:tr>
+      <w:tr>
+        <w:trPr>
+          <w:trHeight w:val="290"/>
+        </w:trPr>
+        <w:tc>
+          <w:tcPr>
+            <w:tcW w:w="1193" w:type="dxa"/>
+            <w:tcBorders>
+              <w:top w:val="nil"/>
+              <w:left w:val="single" w:sz="4" w:space="0" w:color="auto"/>
+              <w:bottom w:val="single" w:sz="4" w:space="0" w:color="auto"/>
+              <w:right w:val="single" w:sz="4" w:space="0" w:color="auto"/>
+            </w:tcBorders>
+            <w:shd w:val="clear" w:color="auto" w:fill="auto"/>
+            <w:noWrap/>
+            <w:vAlign w:val="bottom"/>
+            <w:hideMark/>
+          </w:tcPr>
+          <w:p>
+            <w:pPr>
+              <w:spacing w:after="0" w:line="240" w:lineRule="auto"/>
+              <w:rPr>
+                <w:rFonts w:ascii="Calibri" w:eastAsia="Times New Roman" w:hAnsi="Calibri" w:cs="Calibri"/>
+                <w:color w:val="000000"/>
+              </w:rPr>
+            </w:pPr>
+            <w:r>
+              <w:rPr>
+                <w:rFonts w:ascii="Calibri" w:eastAsia="Times New Roman" w:hAnsi="Calibri" w:cs="Calibri"/>
+                <w:color w:val="000000"/>
+              </w:rPr>
+              <w:t>Approach2</w:t>
+            </w:r>
+          </w:p>
+        </w:tc>
+        <w:tc>
+          <w:tcPr>
+            <w:tcW w:w="1592" w:type="dxa"/>
+            <w:tcBorders>
+              <w:top w:val="nil"/>
+              <w:left w:val="nil"/>
+              <w:bottom w:val="single" w:sz="4" w:space="0" w:color="auto"/>
+              <w:right w:val="single" w:sz="4" w:space="0" w:color="auto"/>
+            </w:tcBorders>
+            <w:shd w:val="clear" w:color="auto" w:fill="auto"/>
+            <w:noWrap/>
+            <w:vAlign w:val="bottom"/>
+            <w:hideMark/>
+          </w:tcPr>
+          <w:p>
+            <w:pPr>
+              <w:spacing w:after="0" w:line="240" w:lineRule="auto"/>
+              <w:rPr>
+                <w:rFonts w:ascii="Calibri" w:eastAsia="Times New Roman" w:hAnsi="Calibri" w:cs="Calibri"/>
+                <w:color w:val="000000"/>
+              </w:rPr>
+            </w:pPr>
+            <w:r>
+              <w:rPr>
+                <w:rFonts w:ascii="Calibri" w:eastAsia="Times New Roman" w:hAnsi="Calibri" w:cs="Calibri"/>
+                <w:color w:val="000000"/>
+              </w:rPr>
+              <w:t>Masked</w:t>
+            </w:r>
+          </w:p>
+        </w:tc>
+        <w:tc>
+          <w:tcPr>
+            <w:tcW w:w="1473" w:type="dxa"/>
+            <w:tcBorders>
+              <w:top w:val="nil"/>
+              <w:left w:val="nil"/>
+              <w:bottom w:val="single" w:sz="4" w:space="0" w:color="auto"/>
+              <w:right w:val="single" w:sz="4" w:space="0" w:color="auto"/>
+            </w:tcBorders>
+            <w:shd w:val="clear" w:color="auto" w:fill="auto"/>
+            <w:noWrap/>
+            <w:vAlign w:val="bottom"/>
+            <w:hideMark/>
+          </w:tcPr>
+          <w:p>
+            <w:pPr>
+              <w:spacing w:after="0" w:line="240" w:lineRule="auto"/>
+              <w:rPr>
+                <w:rFonts w:ascii="Calibri" w:eastAsia="Times New Roman" w:hAnsi="Calibri" w:cs="Calibri"/>
+                <w:color w:val="000000"/>
+              </w:rPr>
+            </w:pPr>
+            <w:r>
+              <w:rPr>
+                <w:rFonts w:ascii="Calibri" w:eastAsia="Times New Roman" w:hAnsi="Calibri" w:cs="Calibri"/>
+                <w:color w:val="000000"/>
+              </w:rPr>
+              <w:t>branch_appr2</w:t>
+            </w:r>
+          </w:p>
+        </w:tc>
+        <w:tc>
+          <w:tcPr>
+            <w:tcW w:w="2217" w:type="dxa"/>
+            <w:vMerge/>
+            <w:tcBorders>
+              <w:top w:val="nil"/>
+              <w:left w:val="single" w:sz="4" w:space="0" w:color="auto"/>
+              <w:bottom w:val="single" w:sz="8" w:space="0" w:color="000000"/>
+              <w:right w:val="single" w:sz="4" w:space="0" w:color="auto"/>
+            </w:tcBorders>
+            <w:vAlign w:val="center"/>
+            <w:hideMark/>
+          </w:tcPr>
+          <w:p>
+            <w:pPr>
+              <w:spacing w:after="0" w:line="240" w:lineRule="auto"/>
+              <w:rPr>
+                <w:rFonts w:ascii="Calibri" w:eastAsia="Times New Roman" w:hAnsi="Calibri" w:cs="Calibri"/>
+                <w:color w:val="000000"/>
+              </w:rPr>
+            </w:pPr>
+          </w:p>
+        </w:tc>
+        <w:tc>
+          <w:tcPr>
+            <w:tcW w:w="2970" w:type="dxa"/>
+            <w:tcBorders>
+              <w:top w:val="nil"/>
+              <w:left w:val="nil"/>
+              <w:bottom w:val="single" w:sz="4" w:space="0" w:color="auto"/>
+              <w:right w:val="single" w:sz="4" w:space="0" w:color="auto"/>
+            </w:tcBorders>
+            <w:shd w:val="clear" w:color="auto" w:fill="auto"/>
+            <w:noWrap/>
+            <w:vAlign w:val="bottom"/>
+            <w:hideMark/>
+          </w:tcPr>
+          <w:p>
+            <w:pPr>
+              <w:spacing w:after="0" w:line="240" w:lineRule="auto"/>
+              <w:rPr>
+                <w:rFonts w:ascii="Calibri" w:eastAsia="Times New Roman" w:hAnsi="Calibri" w:cs="Calibri"/>
+                <w:color w:val="000000"/>
+              </w:rPr>
+            </w:pPr>
+            <w:r>
+              <w:rPr>
+                <w:rFonts w:ascii="Calibri" w:eastAsia="Times New Roman" w:hAnsi="Calibri" w:cs="Calibri"/>
+                <w:color w:val="000000"/>
+              </w:rPr>
+              <w:t>sparknet-nonpii-bucket-appr2</w:t>
+            </w:r>
+          </w:p>
+        </w:tc>
+      </w:tr>
+      <w:tr>
+        <w:trPr>
+          <w:trHeight w:val="300"/>
+        </w:trPr>
+        <w:tc>
+          <w:tcPr>
+            <w:tcW w:w="1193" w:type="dxa"/>
+            <w:tcBorders>
+              <w:top w:val="nil"/>
+              <w:left w:val="single" w:sz="4" w:space="0" w:color="auto"/>
+              <w:bottom w:val="single" w:sz="8" w:space="0" w:color="auto"/>
+              <w:right w:val="single" w:sz="4" w:space="0" w:color="auto"/>
+            </w:tcBorders>
+            <w:shd w:val="clear" w:color="auto" w:fill="auto"/>
+            <w:noWrap/>
+            <w:vAlign w:val="bottom"/>
+            <w:hideMark/>
+          </w:tcPr>
+          <w:p>
+            <w:pPr>
+              <w:spacing w:after="0" w:line="240" w:lineRule="auto"/>
+              <w:rPr>
+                <w:rFonts w:ascii="Calibri" w:eastAsia="Times New Roman" w:hAnsi="Calibri" w:cs="Calibri"/>
+                <w:color w:val="000000"/>
+              </w:rPr>
+            </w:pPr>
+            <w:r>
+              <w:rPr>
+                <w:rFonts w:ascii="Calibri" w:eastAsia="Times New Roman" w:hAnsi="Calibri" w:cs="Calibri"/>
+                <w:color w:val="000000"/>
+              </w:rPr>
+              <w:t>Approach3</w:t>
+            </w:r>
+          </w:p>
+        </w:tc>
+        <w:tc>
+          <w:tcPr>
+            <w:tcW w:w="1592" w:type="dxa"/>
+            <w:tcBorders>
+              <w:top w:val="nil"/>
+              <w:left w:val="nil"/>
+              <w:bottom w:val="single" w:sz="8" w:space="0" w:color="auto"/>
+              <w:right w:val="single" w:sz="4" w:space="0" w:color="auto"/>
+            </w:tcBorders>
+            <w:shd w:val="clear" w:color="auto" w:fill="auto"/>
+            <w:noWrap/>
+            <w:vAlign w:val="bottom"/>
+            <w:hideMark/>
+          </w:tcPr>
+          <w:p>
+            <w:pPr>
+              <w:spacing w:after="0" w:line="240" w:lineRule="auto"/>
+              <w:rPr>
+                <w:rFonts w:ascii="Calibri" w:eastAsia="Times New Roman" w:hAnsi="Calibri" w:cs="Calibri"/>
+                <w:color w:val="000000"/>
+              </w:rPr>
+            </w:pPr>
+            <w:r>
+              <w:rPr>
+                <w:rFonts w:ascii="Calibri" w:eastAsia="Times New Roman" w:hAnsi="Calibri" w:cs="Calibri"/>
+                <w:color w:val="000000"/>
+              </w:rPr>
+              <w:t>Dropped</w:t>
+            </w:r>
+          </w:p>
+        </w:tc>
+        <w:tc>
+          <w:tcPr>
+            <w:tcW w:w="1473" w:type="dxa"/>
+            <w:tcBorders>
+              <w:top w:val="nil"/>
+              <w:left w:val="nil"/>
+              <w:bottom w:val="single" w:sz="8" w:space="0" w:color="auto"/>
+              <w:right w:val="single" w:sz="4" w:space="0" w:color="auto"/>
+            </w:tcBorders>
+            <w:shd w:val="clear" w:color="auto" w:fill="auto"/>
+            <w:noWrap/>
+            <w:vAlign w:val="bottom"/>
+            <w:hideMark/>
+          </w:tcPr>
+          <w:p>
+            <w:pPr>
+              <w:spacing w:after="0" w:line="240" w:lineRule="auto"/>
+              <w:rPr>
+                <w:rFonts w:ascii="Calibri" w:eastAsia="Times New Roman" w:hAnsi="Calibri" w:cs="Calibri"/>
+                <w:color w:val="000000"/>
+              </w:rPr>
+            </w:pPr>
+            <w:r>
+              <w:rPr>
+                <w:rFonts w:ascii="Calibri" w:eastAsia="Times New Roman" w:hAnsi="Calibri" w:cs="Calibri"/>
+                <w:color w:val="000000"/>
+              </w:rPr>
+              <w:t>branch_appr3</w:t>
+            </w:r>
+          </w:p>
+        </w:tc>
+        <w:tc>
+          <w:tcPr>
+            <w:tcW w:w="2217" w:type="dxa"/>
+            <w:vMerge/>
+            <w:tcBorders>
+              <w:top w:val="nil"/>
+              <w:left w:val="single" w:sz="4" w:space="0" w:color="auto"/>
+              <w:bottom w:val="single" w:sz="8" w:space="0" w:color="000000"/>
+              <w:right w:val="single" w:sz="4" w:space="0" w:color="auto"/>
+            </w:tcBorders>
+            <w:vAlign w:val="center"/>
+            <w:hideMark/>
+          </w:tcPr>
+          <w:p>
+            <w:pPr>
+              <w:spacing w:after="0" w:line="240" w:lineRule="auto"/>
+              <w:rPr>
+                <w:rFonts w:ascii="Calibri" w:eastAsia="Times New Roman" w:hAnsi="Calibri" w:cs="Calibri"/>
+                <w:color w:val="000000"/>
+              </w:rPr>
+            </w:pPr>
+          </w:p>
+        </w:tc>
+        <w:tc>
+          <w:tcPr>
+            <w:tcW w:w="2970" w:type="dxa"/>
+            <w:tcBorders>
+              <w:top w:val="nil"/>
+              <w:left w:val="nil"/>
+              <w:bottom w:val="single" w:sz="8" w:space="0" w:color="auto"/>
+              <w:right w:val="single" w:sz="4" w:space="0" w:color="auto"/>
+            </w:tcBorders>
+            <w:shd w:val="clear" w:color="auto" w:fill="auto"/>
+            <w:noWrap/>
+            <w:vAlign w:val="bottom"/>
+            <w:hideMark/>
+          </w:tcPr>
+          <w:p>
+            <w:pPr>
+              <w:spacing w:after="0" w:line="240" w:lineRule="auto"/>
+              <w:rPr>
+                <w:rFonts w:ascii="Calibri" w:eastAsia="Times New Roman" w:hAnsi="Calibri" w:cs="Calibri"/>
+                <w:color w:val="000000"/>
+              </w:rPr>
+            </w:pPr>
+            <w:r>
+              <w:rPr>
+                <w:rFonts w:ascii="Calibri" w:eastAsia="Times New Roman" w:hAnsi="Calibri" w:cs="Calibri"/>
+                <w:color w:val="000000"/>
+              </w:rPr>
+              <w:t>sparknet-nonpii-bucket-appr3</w:t>
+            </w:r>
+          </w:p>
+        </w:tc>
+      </w:tr>
+    </w:tbl>
+    <w:p/>
+    <w:p>
+      <w:r>
+        <w:t>Each branch for each approach only differs in the S3 bucket and the data protection method.</w:t>
       </w:r>
     </w:p>
     <w:p>
@@ -606,7 +1738,15 @@
         <w:t>night</w:t>
       </w:r>
       <w:r>
-        <w:t xml:space="preserve"> as per the below cron expressions for each branch at a difference of 5 minutes. Below screenshot displays the said information and can also be access on the EC2 machine by using the command </w:t>
+        <w:t xml:space="preserve"> as per the below </w:t>
+      </w:r>
+      <w:proofErr w:type="spellStart"/>
+      <w:r>
+        <w:t>cron</w:t>
+      </w:r>
+      <w:proofErr w:type="spellEnd"/>
+      <w:r>
+        <w:t xml:space="preserve"> expressions for each branch at a difference of 5 minutes. Below screenshot displays the said information and can also be access on the EC2 machine by using the command </w:t>
       </w:r>
       <w:r>
         <w:rPr>
@@ -640,7 +1780,7 @@
                     <pic:cNvPicPr/>
                   </pic:nvPicPr>
                   <pic:blipFill>
-                    <a:blip r:embed="rId11"/>
+                    <a:blip r:embed="rId13"/>
                     <a:stretch>
                       <a:fillRect/>
                     </a:stretch>
@@ -662,6 +1802,7 @@
       </w:r>
     </w:p>
     <w:p>
+      <w:proofErr w:type="spellStart"/>
       <w:r>
         <w:rPr>
           <w:rFonts w:ascii="Consolas" w:hAnsi="Consolas"/>
@@ -670,10 +1811,52 @@
           <w:szCs w:val="20"/>
           <w:shd w:val="clear" w:color="auto" w:fill="E4E6E8"/>
         </w:rPr>
-        <w:t>sudo service cron status</w:t>
-      </w:r>
-      <w:r>
-        <w:t xml:space="preserve"> – ensures cron service is installed/running</w:t>
+        <w:lastRenderedPageBreak/>
+        <w:t>sudo</w:t>
+      </w:r>
+      <w:proofErr w:type="spellEnd"/>
+      <w:r>
+        <w:rPr>
+          <w:rFonts w:ascii="Consolas" w:hAnsi="Consolas"/>
+          <w:color w:val="242729"/>
+          <w:sz w:val="20"/>
+          <w:szCs w:val="20"/>
+          <w:shd w:val="clear" w:color="auto" w:fill="E4E6E8"/>
+        </w:rPr>
+        <w:t xml:space="preserve"> service </w:t>
+      </w:r>
+      <w:proofErr w:type="spellStart"/>
+      <w:r>
+        <w:rPr>
+          <w:rFonts w:ascii="Consolas" w:hAnsi="Consolas"/>
+          <w:color w:val="242729"/>
+          <w:sz w:val="20"/>
+          <w:szCs w:val="20"/>
+          <w:shd w:val="clear" w:color="auto" w:fill="E4E6E8"/>
+        </w:rPr>
+        <w:t>cron</w:t>
+      </w:r>
+      <w:proofErr w:type="spellEnd"/>
+      <w:r>
+        <w:rPr>
+          <w:rFonts w:ascii="Consolas" w:hAnsi="Consolas"/>
+          <w:color w:val="242729"/>
+          <w:sz w:val="20"/>
+          <w:szCs w:val="20"/>
+          <w:shd w:val="clear" w:color="auto" w:fill="E4E6E8"/>
+        </w:rPr>
+        <w:t xml:space="preserve"> status</w:t>
+      </w:r>
+      <w:r>
+        <w:t xml:space="preserve"> – ensures </w:t>
+      </w:r>
+      <w:proofErr w:type="spellStart"/>
+      <w:r>
+        <w:t>cron</w:t>
+      </w:r>
+      <w:proofErr w:type="spellEnd"/>
+      <w:r>
+        <w:t xml:space="preserve"> service is installed/running</w:t>
       </w:r>
     </w:p>
     <w:p>
@@ -701,7 +1884,7 @@
       <w:r>
         <w:t xml:space="preserve">: </w:t>
       </w:r>
-      <w:hyperlink r:id="rId12" w:history="1">
+      <w:hyperlink r:id="rId14" w:history="1">
         <w:r>
           <w:rPr>
             <w:rStyle w:val="Hyperlink"/>
@@ -746,7 +1929,15 @@
         <w:t>)</w:t>
       </w:r>
       <w:r>
-        <w:t xml:space="preserve"> that are executed through Spark SQL and the final output is generated as a CSV which contains pandas dataframe appended side by side. Below is a screenshot of the config file:</w:t>
+        <w:t xml:space="preserve"> that are executed through Spark SQL and the final output is generated as a CSV which contains pandas </w:t>
+      </w:r>
+      <w:proofErr w:type="spellStart"/>
+      <w:r>
+        <w:t>dataframe</w:t>
+      </w:r>
+      <w:proofErr w:type="spellEnd"/>
+      <w:r>
+        <w:t xml:space="preserve"> appended side by side. Below is a screenshot of the config file:</w:t>
       </w:r>
     </w:p>
     <w:p>
@@ -754,7 +1945,6 @@
         <w:rPr>
           <w:noProof/>
         </w:rPr>
-        <w:lastRenderedPageBreak/>
         <w:drawing>
           <wp:inline distT="0" distB="0" distL="0" distR="0" wp14:anchorId="534A3C2B" wp14:editId="62710BE8">
             <wp:extent cx="5943600" cy="824230"/>
@@ -771,7 +1961,7 @@
                     <pic:cNvPicPr/>
                   </pic:nvPicPr>
                   <pic:blipFill>
-                    <a:blip r:embed="rId13"/>
+                    <a:blip r:embed="rId15"/>
                     <a:stretch>
                       <a:fillRect/>
                     </a:stretch>
@@ -842,7 +2032,7 @@
                     <pic:cNvPicPr/>
                   </pic:nvPicPr>
                   <pic:blipFill>
-                    <a:blip r:embed="rId14"/>
+                    <a:blip r:embed="rId16"/>
                     <a:stretch>
                       <a:fillRect/>
                     </a:stretch>
@@ -919,6 +2109,7 @@
         </w:numPr>
       </w:pPr>
       <w:r>
+        <w:lastRenderedPageBreak/>
         <w:t>File structure on S3</w:t>
       </w:r>
     </w:p>
@@ -934,7 +2125,29 @@
           <w:szCs w:val="20"/>
           <w:shd w:val="clear" w:color="auto" w:fill="E4E6E8"/>
         </w:rPr>
-        <w:t>sparknet-pii-bucket</w:t>
+        <w:t>sparknet-</w:t>
+      </w:r>
+      <w:proofErr w:type="spellStart"/>
+      <w:r>
+        <w:rPr>
+          <w:rFonts w:ascii="Consolas" w:hAnsi="Consolas"/>
+          <w:color w:val="242729"/>
+          <w:sz w:val="20"/>
+          <w:szCs w:val="20"/>
+          <w:shd w:val="clear" w:color="auto" w:fill="E4E6E8"/>
+        </w:rPr>
+        <w:t>pii</w:t>
+      </w:r>
+      <w:proofErr w:type="spellEnd"/>
+      <w:r>
+        <w:rPr>
+          <w:rFonts w:ascii="Consolas" w:hAnsi="Consolas"/>
+          <w:color w:val="242729"/>
+          <w:sz w:val="20"/>
+          <w:szCs w:val="20"/>
+          <w:shd w:val="clear" w:color="auto" w:fill="E4E6E8"/>
+        </w:rPr>
+        <w:t>-bucket</w:t>
       </w:r>
       <w:r>
         <w:rPr>
@@ -961,91 +2174,6 @@
             <wp:extent cx="5943600" cy="212725"/>
             <wp:effectExtent l="0" t="0" r="0" b="0"/>
             <wp:docPr id="2" name="Picture 2"/>
-            <wp:cNvGraphicFramePr>
-              <a:graphicFrameLocks xmlns:a="http://schemas.openxmlformats.org/drawingml/2006/main" noChangeAspect="1"/>
-            </wp:cNvGraphicFramePr>
-            <a:graphic xmlns:a="http://schemas.openxmlformats.org/drawingml/2006/main">
-              <a:graphicData uri="http://schemas.openxmlformats.org/drawingml/2006/picture">
-                <pic:pic xmlns:pic="http://schemas.openxmlformats.org/drawingml/2006/picture">
-                  <pic:nvPicPr>
-                    <pic:cNvPr id="1" name=""/>
-                    <pic:cNvPicPr/>
-                  </pic:nvPicPr>
-                  <pic:blipFill>
-                    <a:blip r:embed="rId15"/>
-                    <a:stretch>
-                      <a:fillRect/>
-                    </a:stretch>
-                  </pic:blipFill>
-                  <pic:spPr>
-                    <a:xfrm>
-                      <a:off x="0" y="0"/>
-                      <a:ext cx="5943600" cy="212725"/>
-                    </a:xfrm>
-                    <a:prstGeom prst="rect">
-                      <a:avLst/>
-                    </a:prstGeom>
-                  </pic:spPr>
-                </pic:pic>
-              </a:graphicData>
-            </a:graphic>
-          </wp:inline>
-        </w:drawing>
-      </w:r>
-    </w:p>
-    <w:p>
-      <w:r>
-        <w:rPr>
-          <w:noProof/>
-        </w:rPr>
-        <w:lastRenderedPageBreak/>
-        <w:drawing>
-          <wp:inline distT="0" distB="0" distL="0" distR="0" wp14:anchorId="7B30A768" wp14:editId="14934BB4">
-            <wp:extent cx="1047750" cy="885825"/>
-            <wp:effectExtent l="0" t="0" r="0" b="9525"/>
-            <wp:docPr id="3" name="Picture 3" descr="Graphical user interface, application, Teams&#10;&#10;Description automatically generated"/>
-            <wp:cNvGraphicFramePr>
-              <a:graphicFrameLocks xmlns:a="http://schemas.openxmlformats.org/drawingml/2006/main" noChangeAspect="1"/>
-            </wp:cNvGraphicFramePr>
-            <a:graphic xmlns:a="http://schemas.openxmlformats.org/drawingml/2006/main">
-              <a:graphicData uri="http://schemas.openxmlformats.org/drawingml/2006/picture">
-                <pic:pic xmlns:pic="http://schemas.openxmlformats.org/drawingml/2006/picture">
-                  <pic:nvPicPr>
-                    <pic:cNvPr id="3" name="Picture 3" descr="Graphical user interface, application, Teams&#10;&#10;Description automatically generated"/>
-                    <pic:cNvPicPr/>
-                  </pic:nvPicPr>
-                  <pic:blipFill>
-                    <a:blip r:embed="rId16"/>
-                    <a:stretch>
-                      <a:fillRect/>
-                    </a:stretch>
-                  </pic:blipFill>
-                  <pic:spPr>
-                    <a:xfrm>
-                      <a:off x="0" y="0"/>
-                      <a:ext cx="1047750" cy="885825"/>
-                    </a:xfrm>
-                    <a:prstGeom prst="rect">
-                      <a:avLst/>
-                    </a:prstGeom>
-                  </pic:spPr>
-                </pic:pic>
-              </a:graphicData>
-            </a:graphic>
-          </wp:inline>
-        </w:drawing>
-      </w:r>
-    </w:p>
-    <w:p>
-      <w:r>
-        <w:rPr>
-          <w:noProof/>
-        </w:rPr>
-        <w:drawing>
-          <wp:inline distT="0" distB="0" distL="0" distR="0" wp14:anchorId="5C78E9AD" wp14:editId="00AD7B0A">
-            <wp:extent cx="5943600" cy="339725"/>
-            <wp:effectExtent l="0" t="0" r="0" b="3175"/>
-            <wp:docPr id="4" name="Picture 4"/>
             <wp:cNvGraphicFramePr>
               <a:graphicFrameLocks xmlns:a="http://schemas.openxmlformats.org/drawingml/2006/main" noChangeAspect="1"/>
             </wp:cNvGraphicFramePr>
@@ -1065,6 +2193,90 @@
                   <pic:spPr>
                     <a:xfrm>
                       <a:off x="0" y="0"/>
+                      <a:ext cx="5943600" cy="212725"/>
+                    </a:xfrm>
+                    <a:prstGeom prst="rect">
+                      <a:avLst/>
+                    </a:prstGeom>
+                  </pic:spPr>
+                </pic:pic>
+              </a:graphicData>
+            </a:graphic>
+          </wp:inline>
+        </w:drawing>
+      </w:r>
+    </w:p>
+    <w:p>
+      <w:r>
+        <w:rPr>
+          <w:noProof/>
+        </w:rPr>
+        <w:drawing>
+          <wp:inline distT="0" distB="0" distL="0" distR="0" wp14:anchorId="7B30A768" wp14:editId="14934BB4">
+            <wp:extent cx="1047750" cy="885825"/>
+            <wp:effectExtent l="0" t="0" r="0" b="9525"/>
+            <wp:docPr id="3" name="Picture 3" descr="Graphical user interface, application, Teams&#10;&#10;Description automatically generated"/>
+            <wp:cNvGraphicFramePr>
+              <a:graphicFrameLocks xmlns:a="http://schemas.openxmlformats.org/drawingml/2006/main" noChangeAspect="1"/>
+            </wp:cNvGraphicFramePr>
+            <a:graphic xmlns:a="http://schemas.openxmlformats.org/drawingml/2006/main">
+              <a:graphicData uri="http://schemas.openxmlformats.org/drawingml/2006/picture">
+                <pic:pic xmlns:pic="http://schemas.openxmlformats.org/drawingml/2006/picture">
+                  <pic:nvPicPr>
+                    <pic:cNvPr id="3" name="Picture 3" descr="Graphical user interface, application, Teams&#10;&#10;Description automatically generated"/>
+                    <pic:cNvPicPr/>
+                  </pic:nvPicPr>
+                  <pic:blipFill>
+                    <a:blip r:embed="rId18"/>
+                    <a:stretch>
+                      <a:fillRect/>
+                    </a:stretch>
+                  </pic:blipFill>
+                  <pic:spPr>
+                    <a:xfrm>
+                      <a:off x="0" y="0"/>
+                      <a:ext cx="1047750" cy="885825"/>
+                    </a:xfrm>
+                    <a:prstGeom prst="rect">
+                      <a:avLst/>
+                    </a:prstGeom>
+                  </pic:spPr>
+                </pic:pic>
+              </a:graphicData>
+            </a:graphic>
+          </wp:inline>
+        </w:drawing>
+      </w:r>
+    </w:p>
+    <w:p>
+      <w:r>
+        <w:rPr>
+          <w:noProof/>
+        </w:rPr>
+        <w:drawing>
+          <wp:inline distT="0" distB="0" distL="0" distR="0" wp14:anchorId="5C78E9AD" wp14:editId="00AD7B0A">
+            <wp:extent cx="5943600" cy="339725"/>
+            <wp:effectExtent l="0" t="0" r="0" b="3175"/>
+            <wp:docPr id="4" name="Picture 4"/>
+            <wp:cNvGraphicFramePr>
+              <a:graphicFrameLocks xmlns:a="http://schemas.openxmlformats.org/drawingml/2006/main" noChangeAspect="1"/>
+            </wp:cNvGraphicFramePr>
+            <a:graphic xmlns:a="http://schemas.openxmlformats.org/drawingml/2006/main">
+              <a:graphicData uri="http://schemas.openxmlformats.org/drawingml/2006/picture">
+                <pic:pic xmlns:pic="http://schemas.openxmlformats.org/drawingml/2006/picture">
+                  <pic:nvPicPr>
+                    <pic:cNvPr id="1" name=""/>
+                    <pic:cNvPicPr/>
+                  </pic:nvPicPr>
+                  <pic:blipFill>
+                    <a:blip r:embed="rId19"/>
+                    <a:stretch>
+                      <a:fillRect/>
+                    </a:stretch>
+                  </pic:blipFill>
+                  <pic:spPr>
+                    <a:xfrm>
+                      <a:off x="0" y="0"/>
                       <a:ext cx="5943600" cy="339725"/>
                     </a:xfrm>
                     <a:prstGeom prst="rect">
@@ -1124,7 +2336,7 @@
                     <pic:cNvPicPr/>
                   </pic:nvPicPr>
                   <pic:blipFill>
-                    <a:blip r:embed="rId18"/>
+                    <a:blip r:embed="rId20"/>
                     <a:stretch>
                       <a:fillRect/>
                     </a:stretch>
@@ -1149,7 +2361,7 @@
       <w:r>
         <w:t xml:space="preserve">Every method in every script in every folder contains </w:t>
       </w:r>
-      <w:hyperlink r:id="rId19" w:history="1">
+      <w:hyperlink r:id="rId21" w:history="1">
         <w:r>
           <w:rPr>
             <w:rStyle w:val="Hyperlink"/>
@@ -1182,7 +2394,15 @@
         <w:t xml:space="preserve"> is the important scri</w:t>
       </w:r>
       <w:r>
-        <w:t>pt which drives the execution and is also scheduled to run via cron.</w:t>
+        <w:t xml:space="preserve">pt which drives the execution and is also scheduled to run via </w:t>
+      </w:r>
+      <w:proofErr w:type="spellStart"/>
+      <w:r>
+        <w:t>cron</w:t>
+      </w:r>
+      <w:proofErr w:type="spellEnd"/>
+      <w:r>
+        <w:t>.</w:t>
       </w:r>
       <w:r>
         <w:t xml:space="preserve"> </w:t>
@@ -1200,12 +2420,21 @@
         </w:numPr>
       </w:pPr>
       <w:r>
+        <w:lastRenderedPageBreak/>
         <w:t>Important commands</w:t>
       </w:r>
     </w:p>
     <w:p>
       <w:r>
-        <w:t xml:space="preserve">The Public IP address will be provided by me where the git repo is already cloned. Kindly ensure to be in the directory </w:t>
+        <w:t xml:space="preserve">The Public IP address will be provided by me where the </w:t>
+      </w:r>
+      <w:proofErr w:type="spellStart"/>
+      <w:r>
+        <w:t>git</w:t>
+      </w:r>
+      <w:proofErr w:type="spellEnd"/>
+      <w:r>
+        <w:t xml:space="preserve"> repo is already cloned. Kindly ensure to be in the directory </w:t>
       </w:r>
       <w:r>
         <w:rPr>
@@ -1215,7 +2444,29 @@
           <w:szCs w:val="20"/>
           <w:shd w:val="clear" w:color="auto" w:fill="E4E6E8"/>
         </w:rPr>
-        <w:t>/home/ubuntu/smeshram/SparkNetRepo</w:t>
+        <w:t>/home/ubuntu/</w:t>
+      </w:r>
+      <w:proofErr w:type="spellStart"/>
+      <w:r>
+        <w:rPr>
+          <w:rFonts w:ascii="Consolas" w:hAnsi="Consolas"/>
+          <w:color w:val="242729"/>
+          <w:sz w:val="20"/>
+          <w:szCs w:val="20"/>
+          <w:shd w:val="clear" w:color="auto" w:fill="E4E6E8"/>
+        </w:rPr>
+        <w:t>smeshram</w:t>
+      </w:r>
+      <w:proofErr w:type="spellEnd"/>
+      <w:r>
+        <w:rPr>
+          <w:rFonts w:ascii="Consolas" w:hAnsi="Consolas"/>
+          <w:color w:val="242729"/>
+          <w:sz w:val="20"/>
+          <w:szCs w:val="20"/>
+          <w:shd w:val="clear" w:color="auto" w:fill="E4E6E8"/>
+        </w:rPr>
+        <w:t>/SparkNetRepo</w:t>
       </w:r>
     </w:p>
     <w:p>
@@ -1243,7 +2494,23 @@
           <w:b/>
           <w:bCs/>
         </w:rPr>
-        <w:t>Clone git repo</w:t>
+        <w:t xml:space="preserve">Clone </w:t>
+      </w:r>
+      <w:proofErr w:type="spellStart"/>
+      <w:r>
+        <w:rPr>
+          <w:b/>
+          <w:bCs/>
+        </w:rPr>
+        <w:t>git</w:t>
+      </w:r>
+      <w:proofErr w:type="spellEnd"/>
+      <w:r>
+        <w:rPr>
+          <w:b/>
+          <w:bCs/>
+        </w:rPr>
+        <w:t xml:space="preserve"> repo</w:t>
       </w:r>
       <w:r>
         <w:t xml:space="preserve">: </w:t>
@@ -1258,7 +2525,7 @@
         </w:rPr>
         <w:t xml:space="preserve">git clone </w:t>
       </w:r>
-      <w:hyperlink r:id="rId20" w:history="1">
+      <w:hyperlink r:id="rId22" w:history="1">
         <w:r>
           <w:rPr>
             <w:rStyle w:val="Hyperlink"/>
@@ -1317,7 +2584,6 @@
           <w:b/>
           <w:bCs/>
         </w:rPr>
-        <w:lastRenderedPageBreak/>
         <w:t xml:space="preserve">Run driver script: </w:t>
       </w:r>
       <w:r>
@@ -1389,7 +2655,7 @@
           <w:numId w:val="4"/>
         </w:numPr>
       </w:pPr>
-      <w:hyperlink r:id="rId21" w:history="1">
+      <w:hyperlink r:id="rId23" w:history="1">
         <w:r>
           <w:rPr>
             <w:rStyle w:val="Hyperlink"/>
@@ -1462,7 +2728,7 @@
       <w:r>
         <w:t xml:space="preserve"> can be very well done with </w:t>
       </w:r>
-      <w:hyperlink r:id="rId22" w:history="1">
+      <w:hyperlink r:id="rId24" w:history="1">
         <w:r>
           <w:rPr>
             <w:rStyle w:val="Hyperlink"/>
@@ -1506,7 +2772,15 @@
         </w:numPr>
       </w:pPr>
       <w:r>
-        <w:t>Push to RedShift if a data-warehouse kinda approach is required.</w:t>
+        <w:t xml:space="preserve">Push to RedShift if a data-warehouse </w:t>
+      </w:r>
+      <w:proofErr w:type="spellStart"/>
+      <w:r>
+        <w:t>kinda</w:t>
+      </w:r>
+      <w:proofErr w:type="spellEnd"/>
+      <w:r>
+        <w:t xml:space="preserve"> approach is required.</w:t>
       </w:r>
     </w:p>
     <w:p>
@@ -1529,7 +2803,7 @@
           <w:numId w:val="12"/>
         </w:numPr>
       </w:pPr>
-      <w:hyperlink r:id="rId23" w:history="1">
+      <w:hyperlink r:id="rId25" w:history="1">
         <w:r>
           <w:rPr>
             <w:rStyle w:val="Hyperlink"/>
@@ -1558,13 +2832,21 @@
           <w:numId w:val="12"/>
         </w:numPr>
       </w:pPr>
-      <w:hyperlink r:id="rId24" w:history="1">
+      <w:hyperlink r:id="rId26" w:history="1">
         <w:r>
           <w:rPr>
             <w:rStyle w:val="Hyperlink"/>
           </w:rPr>
-          <w:t>AWS QuickSight</w:t>
+          <w:t xml:space="preserve">AWS </w:t>
         </w:r>
+        <w:proofErr w:type="spellStart"/>
+        <w:r>
+          <w:rPr>
+            <w:rStyle w:val="Hyperlink"/>
+          </w:rPr>
+          <w:t>QuickSight</w:t>
+        </w:r>
+        <w:proofErr w:type="spellEnd"/>
       </w:hyperlink>
       <w:r>
         <w:t xml:space="preserve"> </w:t>
@@ -1573,7 +2855,15 @@
         <w:t>- To</w:t>
       </w:r>
       <w:r>
-        <w:t xml:space="preserve"> have a complete AWS solution, BI visualization (reports/dashboard) can be done using AWS quicksight or any external tools like tableau or MicroStrategy</w:t>
+        <w:t xml:space="preserve"> have a complete AWS solution, BI visualization (reports/dashboard) can be done using AWS </w:t>
+      </w:r>
+      <w:proofErr w:type="spellStart"/>
+      <w:r>
+        <w:t>quicksight</w:t>
+      </w:r>
+      <w:proofErr w:type="spellEnd"/>
+      <w:r>
+        <w:t xml:space="preserve"> or any external tools like tableau or MicroStrategy</w:t>
       </w:r>
     </w:p>
     <w:p>
@@ -1587,7 +2877,7 @@
       <w:r>
         <w:t xml:space="preserve">We can create trend charts using visualization libraries like </w:t>
       </w:r>
-      <w:hyperlink r:id="rId25" w:history="1">
+      <w:hyperlink r:id="rId27" w:history="1">
         <w:r>
           <w:rPr>
             <w:rStyle w:val="Hyperlink"/>
@@ -1610,7 +2900,7 @@
       <w:r>
         <w:t xml:space="preserve">To enhance the robustness of the solution, libraries like </w:t>
       </w:r>
-      <w:hyperlink r:id="rId26" w:history="1">
+      <w:hyperlink r:id="rId28" w:history="1">
         <w:r>
           <w:rPr>
             <w:rStyle w:val="Hyperlink"/>
@@ -1621,13 +2911,15 @@
       <w:r>
         <w:t xml:space="preserve"> and </w:t>
       </w:r>
-      <w:hyperlink r:id="rId27" w:history="1">
+      <w:hyperlink r:id="rId29" w:history="1">
+        <w:proofErr w:type="spellStart"/>
         <w:r>
           <w:rPr>
             <w:rStyle w:val="Hyperlink"/>
           </w:rPr>
           <w:t>unittest</w:t>
         </w:r>
+        <w:proofErr w:type="spellEnd"/>
       </w:hyperlink>
       <w:r>
         <w:t xml:space="preserve"> can be used to create unit test and regression test scripts which </w:t>
@@ -1660,6 +2952,7 @@
         </w:numPr>
       </w:pPr>
       <w:r>
+        <w:lastRenderedPageBreak/>
         <w:t>If at all we don’t want to lose data for every</w:t>
       </w:r>
       <w:r>
@@ -1705,7 +2998,7 @@
 </file>
 
 <file path=word/numbering.xml><?xml version="1.0" encoding="utf-8"?>
-<w:numbering xmlns:wpc="http://schemas.microsoft.com/office/word/2010/wordprocessingCanvas" xmlns:cx="http://schemas.microsoft.com/office/drawing/2014/chartex" xmlns:cx1="http://schemas.microsoft.com/office/drawing/2015/9/8/chartex" xmlns:cx2="http://schemas.microsoft.com/office/drawing/2015/10/21/chartex" xmlns:cx3="http://schemas.microsoft.com/office/drawing/2016/5/9/chartex" xmlns:cx4="http://schemas.microsoft.com/office/drawing/2016/5/10/chartex" xmlns:cx5="http://schemas.microsoft.com/office/drawing/2016/5/11/chartex" xmlns:cx6="http://schemas.microsoft.com/office/drawing/2016/5/12/chartex" xmlns:cx7="http://schemas.microsoft.com/office/drawing/2016/5/13/chartex" xmlns:cx8="http://schemas.microsoft.com/office/drawing/2016/5/14/chartex" xmlns:mc="http://schemas.openxmlformats.org/markup-compatibility/2006" xmlns:aink="http://schemas.microsoft.com/office/drawing/2016/ink" xmlns:am3d="http://schemas.microsoft.com/office/drawing/2017/model3d" xmlns:o="urn:schemas-microsoft-com:office:office" xmlns:oel="http://schemas.microsoft.com/office/2019/extlst" xmlns:r="http://schemas.openxmlformats.org/officeDocument/2006/relationships" xmlns:m="http://schemas.openxmlformats.org/officeDocument/2006/math" xmlns:v="urn:schemas-microsoft-com:vml" xmlns:wp14="http://schemas.microsoft.com/office/word/2010/wordprocessingDrawing" xmlns:wp="http://schemas.openxmlformats.org/drawingml/2006/wordprocessingDrawing" xmlns:w10="urn:schemas-microsoft-com:office:word" xmlns:w="http://schemas.openxmlformats.org/wordprocessingml/2006/main" xmlns:w14="http://schemas.microsoft.com/office/word/2010/wordml" xmlns:w15="http://schemas.microsoft.com/office/word/2012/wordml" xmlns:w16cex="http://schemas.microsoft.com/office/word/2018/wordml/cex" xmlns:w16cid="http://schemas.microsoft.com/office/word/2016/wordml/cid" xmlns:w16="http://schemas.microsoft.com/office/word/2018/wordml" xmlns:w16sdtdh="http://schemas.microsoft.com/office/word/2020/wordml/sdtdatahash" xmlns:w16se="http://schemas.microsoft.com/office/word/2015/wordml/symex" xmlns:wpg="http://schemas.microsoft.com/office/word/2010/wordprocessingGroup" xmlns:wpi="http://schemas.microsoft.com/office/word/2010/wordprocessingInk" xmlns:wne="http://schemas.microsoft.com/office/word/2006/wordml" xmlns:wps="http://schemas.microsoft.com/office/word/2010/wordprocessingShape" mc:Ignorable="w14 w15 w16se w16cid w16 w16cex w16sdtdh wp14">
+<w:numbering xmlns:wpc="http://schemas.microsoft.com/office/word/2010/wordprocessingCanvas" xmlns:cx="http://schemas.microsoft.com/office/drawing/2014/chartex" xmlns:cx1="http://schemas.microsoft.com/office/drawing/2015/9/8/chartex" xmlns:cx2="http://schemas.microsoft.com/office/drawing/2015/10/21/chartex" xmlns:cx3="http://schemas.microsoft.com/office/drawing/2016/5/9/chartex" xmlns:cx4="http://schemas.microsoft.com/office/drawing/2016/5/10/chartex" xmlns:cx5="http://schemas.microsoft.com/office/drawing/2016/5/11/chartex" xmlns:cx6="http://schemas.microsoft.com/office/drawing/2016/5/12/chartex" xmlns:cx7="http://schemas.microsoft.com/office/drawing/2016/5/13/chartex" xmlns:cx8="http://schemas.microsoft.com/office/drawing/2016/5/14/chartex" xmlns:mc="http://schemas.openxmlformats.org/markup-compatibility/2006" xmlns:aink="http://schemas.microsoft.com/office/drawing/2016/ink" xmlns:am3d="http://schemas.microsoft.com/office/drawing/2017/model3d" xmlns:o="urn:schemas-microsoft-com:office:office" xmlns:r="http://schemas.openxmlformats.org/officeDocument/2006/relationships" xmlns:m="http://schemas.openxmlformats.org/officeDocument/2006/math" xmlns:v="urn:schemas-microsoft-com:vml" xmlns:wp14="http://schemas.microsoft.com/office/word/2010/wordprocessingDrawing" xmlns:wp="http://schemas.openxmlformats.org/drawingml/2006/wordprocessingDrawing" xmlns:w10="urn:schemas-microsoft-com:office:word" xmlns:w="http://schemas.openxmlformats.org/wordprocessingml/2006/main" xmlns:w14="http://schemas.microsoft.com/office/word/2010/wordml" xmlns:w15="http://schemas.microsoft.com/office/word/2012/wordml" xmlns:w16cex="http://schemas.microsoft.com/office/word/2018/wordml/cex" xmlns:w16cid="http://schemas.microsoft.com/office/word/2016/wordml/cid" xmlns:w16="http://schemas.microsoft.com/office/word/2018/wordml" xmlns:w16se="http://schemas.microsoft.com/office/word/2015/wordml/symex" xmlns:wpg="http://schemas.microsoft.com/office/word/2010/wordprocessingGroup" xmlns:wpi="http://schemas.microsoft.com/office/word/2010/wordprocessingInk" xmlns:wne="http://schemas.microsoft.com/office/word/2006/wordml" xmlns:wps="http://schemas.microsoft.com/office/word/2010/wordprocessingShape" mc:Ignorable="w14 w15 w16se w16cid w16 w16cex wp14">
   <w:abstractNum w:abstractNumId="0" w15:restartNumberingAfterBreak="0">
     <w:nsid w:val="12F149C4"/>
     <w:multiLevelType w:val="hybridMultilevel"/>
@@ -3453,59 +4746,59 @@
       </w:rPr>
     </w:lvl>
   </w:abstractNum>
-  <w:num w:numId="1" w16cid:durableId="846335406">
+  <w:num w:numId="1">
     <w:abstractNumId w:val="2"/>
   </w:num>
-  <w:num w:numId="2" w16cid:durableId="620498398">
+  <w:num w:numId="2">
     <w:abstractNumId w:val="13"/>
   </w:num>
-  <w:num w:numId="3" w16cid:durableId="544028152">
+  <w:num w:numId="3">
     <w:abstractNumId w:val="4"/>
   </w:num>
-  <w:num w:numId="4" w16cid:durableId="1406613299">
+  <w:num w:numId="4">
     <w:abstractNumId w:val="14"/>
   </w:num>
-  <w:num w:numId="5" w16cid:durableId="556740031">
+  <w:num w:numId="5">
     <w:abstractNumId w:val="7"/>
   </w:num>
-  <w:num w:numId="6" w16cid:durableId="403913812">
+  <w:num w:numId="6">
     <w:abstractNumId w:val="6"/>
   </w:num>
-  <w:num w:numId="7" w16cid:durableId="543954972">
+  <w:num w:numId="7">
     <w:abstractNumId w:val="12"/>
   </w:num>
-  <w:num w:numId="8" w16cid:durableId="802119860">
+  <w:num w:numId="8">
     <w:abstractNumId w:val="5"/>
   </w:num>
-  <w:num w:numId="9" w16cid:durableId="719784544">
+  <w:num w:numId="9">
     <w:abstractNumId w:val="1"/>
   </w:num>
-  <w:num w:numId="10" w16cid:durableId="943654721">
+  <w:num w:numId="10">
     <w:abstractNumId w:val="15"/>
   </w:num>
-  <w:num w:numId="11" w16cid:durableId="1461262746">
+  <w:num w:numId="11">
     <w:abstractNumId w:val="8"/>
   </w:num>
-  <w:num w:numId="12" w16cid:durableId="978463940">
+  <w:num w:numId="12">
     <w:abstractNumId w:val="3"/>
   </w:num>
-  <w:num w:numId="13" w16cid:durableId="1985115359">
+  <w:num w:numId="13">
     <w:abstractNumId w:val="9"/>
   </w:num>
-  <w:num w:numId="14" w16cid:durableId="1763257028">
+  <w:num w:numId="14">
     <w:abstractNumId w:val="11"/>
   </w:num>
-  <w:num w:numId="15" w16cid:durableId="495338780">
+  <w:num w:numId="15">
     <w:abstractNumId w:val="0"/>
   </w:num>
-  <w:num w:numId="16" w16cid:durableId="951283782">
+  <w:num w:numId="16">
     <w:abstractNumId w:val="10"/>
   </w:num>
 </w:numbering>
 </file>
 
 <file path=word/styles.xml><?xml version="1.0" encoding="utf-8"?>
-<w:styles xmlns:mc="http://schemas.openxmlformats.org/markup-compatibility/2006" xmlns:r="http://schemas.openxmlformats.org/officeDocument/2006/relationships" xmlns:w="http://schemas.openxmlformats.org/wordprocessingml/2006/main" xmlns:w14="http://schemas.microsoft.com/office/word/2010/wordml" xmlns:w15="http://schemas.microsoft.com/office/word/2012/wordml" xmlns:w16cex="http://schemas.microsoft.com/office/word/2018/wordml/cex" xmlns:w16cid="http://schemas.microsoft.com/office/word/2016/wordml/cid" xmlns:w16="http://schemas.microsoft.com/office/word/2018/wordml" xmlns:w16sdtdh="http://schemas.microsoft.com/office/word/2020/wordml/sdtdatahash" xmlns:w16se="http://schemas.microsoft.com/office/word/2015/wordml/symex" mc:Ignorable="w14 w15 w16se w16cid w16 w16cex w16sdtdh">
+<w:styles xmlns:mc="http://schemas.openxmlformats.org/markup-compatibility/2006" xmlns:r="http://schemas.openxmlformats.org/officeDocument/2006/relationships" xmlns:w="http://schemas.openxmlformats.org/wordprocessingml/2006/main" xmlns:w14="http://schemas.microsoft.com/office/word/2010/wordml" xmlns:w15="http://schemas.microsoft.com/office/word/2012/wordml" xmlns:w16cex="http://schemas.microsoft.com/office/word/2018/wordml/cex" xmlns:w16cid="http://schemas.microsoft.com/office/word/2016/wordml/cid" xmlns:w16="http://schemas.microsoft.com/office/word/2018/wordml" xmlns:w16se="http://schemas.microsoft.com/office/word/2015/wordml/symex" mc:Ignorable="w14 w15 w16se w16cid w16 w16cex">
   <w:docDefaults>
     <w:rPrDefault>
       <w:rPr>
